--- a/src/Diagrama de Classes.docx
+++ b/src/Diagrama de Classes.docx
@@ -10,7 +10,6 @@
         <w:t xml:space="preserve"> Vendas</w:t>
       </w:r>
     </w:p>
-    <w:p/>
     <w:p>
       <w:r>
         <w:rPr>
